--- a/Tools/assignment_maker/word/subjects/Networking and Security/AI2/task.docx
+++ b/Tools/assignment_maker/word/subjects/Networking and Security/AI2/task.docx
@@ -416,6 +416,7 @@
             <w:pPr>
               <w:pStyle w:val="Heading2"/>
               <w:spacing w:before="360" w:beforeAutospacing="0" w:after="80" w:afterAutospacing="0"/>
+              <w:outlineLvl w:val="1"/>
               <w:rPr>
                 <w:rFonts w:cs="Times New Roman"/>
                 <w:color w:val="auto"/>
@@ -437,6 +438,7 @@
             <w:pPr>
               <w:pStyle w:val="Heading5"/>
               <w:spacing w:before="220" w:after="40"/>
+              <w:outlineLvl w:val="4"/>
             </w:pPr>
             <w:r>
               <w:rPr>
@@ -471,6 +473,7 @@
             <w:pPr>
               <w:pStyle w:val="Heading5"/>
               <w:spacing w:before="220" w:after="40"/>
+              <w:outlineLvl w:val="4"/>
             </w:pPr>
             <w:r>
               <w:rPr>
@@ -492,27 +495,7 @@
                 <w:sz w:val="22"/>
                 <w:szCs w:val="22"/>
               </w:rPr>
-              <w:t xml:space="preserve">You can use copy </w:t>
-            </w:r>
-            <w:proofErr w:type="spellStart"/>
-            <w:r>
-              <w:rPr>
-                <w:rFonts w:ascii="Arial" w:hAnsi="Arial" w:cs="Arial"/>
-                <w:color w:val="1F3864"/>
-                <w:sz w:val="22"/>
-                <w:szCs w:val="22"/>
-              </w:rPr>
-              <w:t>tftp</w:t>
-            </w:r>
-            <w:proofErr w:type="spellEnd"/>
-            <w:r>
-              <w:rPr>
-                <w:rFonts w:ascii="Arial" w:hAnsi="Arial" w:cs="Arial"/>
-                <w:color w:val="1F3864"/>
-                <w:sz w:val="22"/>
-                <w:szCs w:val="22"/>
-              </w:rPr>
-              <w:t>: command to configure the router via the Trivial Fire Transfer Protocol (TFTP)</w:t>
+              <w:t>You can use copy tftp: command to configure the router via the Trivial Fire Transfer Protocol (TFTP)</w:t>
             </w:r>
           </w:p>
           <w:p>
@@ -583,6 +566,7 @@
             <w:pPr>
               <w:pStyle w:val="Heading5"/>
               <w:spacing w:before="220" w:after="40"/>
+              <w:outlineLvl w:val="4"/>
             </w:pPr>
             <w:r>
               <w:rPr>
@@ -605,27 +589,7 @@
                 <w:sz w:val="22"/>
                 <w:szCs w:val="22"/>
               </w:rPr>
-              <w:t>Generally, most people configure their routers by using telnet/</w:t>
-            </w:r>
-            <w:proofErr w:type="spellStart"/>
-            <w:r>
-              <w:rPr>
-                <w:rFonts w:ascii="Arial" w:hAnsi="Arial" w:cs="Arial"/>
-                <w:color w:val="1F3864"/>
-                <w:sz w:val="22"/>
-                <w:szCs w:val="22"/>
-              </w:rPr>
-              <w:t>ssh</w:t>
-            </w:r>
-            <w:proofErr w:type="spellEnd"/>
-            <w:r>
-              <w:rPr>
-                <w:rFonts w:ascii="Arial" w:hAnsi="Arial" w:cs="Arial"/>
-                <w:color w:val="1F3864"/>
-                <w:sz w:val="22"/>
-                <w:szCs w:val="22"/>
-              </w:rPr>
-              <w:t xml:space="preserve"> and the configure terminal command. However, for large configuration changes people tend to resort to cutting and pasting a large set of commands. While this method works, it is inefficient and slow, particularly if you have to configure a large number of routers. </w:t>
+              <w:t>Generally, most people configure their routers by using telnet/ssh and the configure terminal command. However, for large configuration changes people tend to resort to cutting and pasting a large set of commands. While this method works, it is inefficient and slow, particularly if you have to configure a large number of routers. </w:t>
             </w:r>
           </w:p>
           <w:p>
@@ -673,36 +637,7 @@
                 <w:sz w:val="22"/>
                 <w:szCs w:val="22"/>
               </w:rPr>
-              <w:t>This is useful because sometimes some commands in the middle of a configuration could disrupt your access to the router, but the rest of the commands might fix the problem. If you tried to enter them manually using telnet/</w:t>
-            </w:r>
-            <w:proofErr w:type="spellStart"/>
-            <w:r>
-              <w:rPr>
-                <w:rFonts w:ascii="Arial" w:hAnsi="Arial" w:cs="Arial"/>
-                <w:color w:val="1F3864"/>
-                <w:sz w:val="22"/>
-                <w:szCs w:val="22"/>
-              </w:rPr>
-              <w:t>ssh</w:t>
-            </w:r>
-            <w:proofErr w:type="spellEnd"/>
-            <w:r>
-              <w:rPr>
-                <w:rFonts w:ascii="Arial" w:hAnsi="Arial" w:cs="Arial"/>
-                <w:color w:val="1F3864"/>
-                <w:sz w:val="22"/>
-                <w:szCs w:val="22"/>
-              </w:rPr>
-              <w:t xml:space="preserve"> and configure terminal, you could simply lock yourself out of the router. A typical example of this problem happens when you replace an active access-list. When you enter the first line the router puts an implicit deny all at the end which can break your session. Using TFTP avoids this problem</w:t>
-            </w:r>
-            <w:r>
-              <w:rPr>
-                <w:rFonts w:ascii="Arial" w:hAnsi="Arial" w:cs="Arial"/>
-                <w:color w:val="1F3864"/>
-                <w:sz w:val="22"/>
-                <w:szCs w:val="22"/>
-              </w:rPr>
-              <w:t>.</w:t>
+              <w:t>This is useful because sometimes some commands in the middle of a configuration could disrupt your access to the router, but the rest of the commands might fix the problem. If you tried to enter them manually using telnet/ssh and configure terminal, you could simply lock yourself out of the router. A typical example of this problem happens when you replace an active access-list. When you enter the first line the router puts an implicit deny all at the end which can break your session. Using TFTP avoids this problem.</w:t>
             </w:r>
           </w:p>
         </w:tc>
@@ -759,6 +694,9 @@
     <w:p/>
     <w:p>
       <w:r>
+        <w:rPr>
+          <w:noProof/>
+        </w:rPr>
         <w:drawing>
           <wp:inline distT="0" distB="0" distL="0" distR="0" wp14:anchorId="10422250" wp14:editId="44DEE805">
             <wp:extent cx="5731510" cy="3468370"/>

--- a/Tools/assignment_maker/word/subjects/Networking and Security/AI2/task.docx
+++ b/Tools/assignment_maker/word/subjects/Networking and Security/AI2/task.docx
@@ -52,7 +52,7 @@
           <w:kern w:val="0"/>
           <w:lang w:eastAsia="en-AU"/>
         </w:rPr>
-        <w:t xml:space="preserve">You are tasked with the creation of a Cookbook and the completion of networking challenges. </w:t>
+        <w:t xml:space="preserve">You are tasked with designing and implementing a solution (in packet tracer) and providing a response to major unit goals. </w:t>
       </w:r>
     </w:p>
     <w:p>
@@ -112,17 +112,11 @@
         <w:pStyle w:val="ListParagraph"/>
         <w:numPr>
           <w:ilvl w:val="0"/>
-          <w:numId w:val="8"/>
+          <w:numId w:val="10"/>
         </w:numPr>
-        <w:rPr>
-          <w:lang w:eastAsia="en-AU"/>
-        </w:rPr>
-      </w:pPr>
-      <w:r>
-        <w:rPr>
-          <w:lang w:eastAsia="en-AU"/>
-        </w:rPr>
-        <w:t xml:space="preserve">A cookbook containing three recipes. </w:t>
+      </w:pPr>
+      <w:r>
+        <w:t>A packet tracer file</w:t>
       </w:r>
     </w:p>
     <w:p>
@@ -130,17 +124,171 @@
         <w:pStyle w:val="ListParagraph"/>
         <w:numPr>
           <w:ilvl w:val="0"/>
-          <w:numId w:val="8"/>
+          <w:numId w:val="10"/>
         </w:numPr>
-        <w:rPr>
-          <w:lang w:eastAsia="en-AU"/>
-        </w:rPr>
-      </w:pPr>
-      <w:r>
-        <w:rPr>
-          <w:lang w:eastAsia="en-AU"/>
-        </w:rPr>
-        <w:t xml:space="preserve">Each recipe follows the following process: </w:t>
+      </w:pPr>
+      <w:r>
+        <w:t xml:space="preserve">A video, recording, animation, highlighting examples of each major feature. </w:t>
+      </w:r>
+    </w:p>
+    <w:p>
+      <w:pPr>
+        <w:pStyle w:val="ListParagraph"/>
+        <w:numPr>
+          <w:ilvl w:val="0"/>
+          <w:numId w:val="10"/>
+        </w:numPr>
+      </w:pPr>
+      <w:r>
+        <w:t xml:space="preserve">Responses to each major feature.  </w:t>
+      </w:r>
+    </w:p>
+    <w:p>
+      <w:pPr>
+        <w:pStyle w:val="Heading1"/>
+      </w:pPr>
+      <w:r>
+        <w:t>Tool</w:t>
+      </w:r>
+      <w:r>
+        <w:t>s</w:t>
+      </w:r>
+      <w:r>
+        <w:t xml:space="preserve"> of </w:t>
+      </w:r>
+      <w:r>
+        <w:t>L</w:t>
+      </w:r>
+      <w:r>
+        <w:t>earning</w:t>
+      </w:r>
+    </w:p>
+    <w:p/>
+    <w:p>
+      <w:pPr>
+        <w:pStyle w:val="Heading3"/>
+      </w:pPr>
+      <w:r>
+        <w:t>Network Design</w:t>
+      </w:r>
+    </w:p>
+    <w:p>
+      <w:r>
+        <w:t xml:space="preserve">In response to the take up of Cyber Security, Canberra College </w:t>
+      </w:r>
+      <w:r>
+        <w:t xml:space="preserve">is planning to build two dedicated cyber security classrooms. </w:t>
+      </w:r>
+    </w:p>
+    <w:p/>
+    <w:p>
+      <w:r>
+        <w:drawing>
+          <wp:inline distT="0" distB="0" distL="0" distR="0" wp14:anchorId="296E55D3" wp14:editId="0BEA2A41">
+            <wp:extent cx="5731510" cy="3587115"/>
+            <wp:effectExtent l="0" t="0" r="2540" b="0"/>
+            <wp:docPr id="3" name="Picture 3" descr="Diagram&#10;&#10;Description automatically generated"/>
+            <wp:cNvGraphicFramePr>
+              <a:graphicFrameLocks xmlns:a="http://schemas.openxmlformats.org/drawingml/2006/main" noChangeAspect="1"/>
+            </wp:cNvGraphicFramePr>
+            <a:graphic xmlns:a="http://schemas.openxmlformats.org/drawingml/2006/main">
+              <a:graphicData uri="http://schemas.openxmlformats.org/drawingml/2006/picture">
+                <pic:pic xmlns:pic="http://schemas.openxmlformats.org/drawingml/2006/picture">
+                  <pic:nvPicPr>
+                    <pic:cNvPr id="3" name="Picture 3" descr="Diagram&#10;&#10;Description automatically generated"/>
+                    <pic:cNvPicPr/>
+                  </pic:nvPicPr>
+                  <pic:blipFill>
+                    <a:blip r:embed="rId5"/>
+                    <a:stretch>
+                      <a:fillRect/>
+                    </a:stretch>
+                  </pic:blipFill>
+                  <pic:spPr>
+                    <a:xfrm>
+                      <a:off x="0" y="0"/>
+                      <a:ext cx="5731510" cy="3587115"/>
+                    </a:xfrm>
+                    <a:prstGeom prst="rect">
+                      <a:avLst/>
+                    </a:prstGeom>
+                  </pic:spPr>
+                </pic:pic>
+              </a:graphicData>
+            </a:graphic>
+          </wp:inline>
+        </w:drawing>
+      </w:r>
+    </w:p>
+    <w:p/>
+    <w:p>
+      <w:r>
+        <w:t>Additionally, you must factor in the SSICT Server Cabinet/Racks</w:t>
+      </w:r>
+    </w:p>
+    <w:p>
+      <w:r>
+        <w:lastRenderedPageBreak/>
+        <w:drawing>
+          <wp:inline distT="0" distB="0" distL="0" distR="0" wp14:anchorId="3AF4ECD6" wp14:editId="5C188924">
+            <wp:extent cx="1710949" cy="1781175"/>
+            <wp:effectExtent l="0" t="0" r="3810" b="0"/>
+            <wp:docPr id="4" name="Picture 4" descr="Graphical user interface, application&#10;&#10;Description automatically generated"/>
+            <wp:cNvGraphicFramePr>
+              <a:graphicFrameLocks xmlns:a="http://schemas.openxmlformats.org/drawingml/2006/main" noChangeAspect="1"/>
+            </wp:cNvGraphicFramePr>
+            <a:graphic xmlns:a="http://schemas.openxmlformats.org/drawingml/2006/main">
+              <a:graphicData uri="http://schemas.openxmlformats.org/drawingml/2006/picture">
+                <pic:pic xmlns:pic="http://schemas.openxmlformats.org/drawingml/2006/picture">
+                  <pic:nvPicPr>
+                    <pic:cNvPr id="4" name="Picture 4" descr="Graphical user interface, application&#10;&#10;Description automatically generated"/>
+                    <pic:cNvPicPr/>
+                  </pic:nvPicPr>
+                  <pic:blipFill>
+                    <a:blip r:embed="rId6"/>
+                    <a:stretch>
+                      <a:fillRect/>
+                    </a:stretch>
+                  </pic:blipFill>
+                  <pic:spPr>
+                    <a:xfrm>
+                      <a:off x="0" y="0"/>
+                      <a:ext cx="1716266" cy="1786710"/>
+                    </a:xfrm>
+                    <a:prstGeom prst="rect">
+                      <a:avLst/>
+                    </a:prstGeom>
+                  </pic:spPr>
+                </pic:pic>
+              </a:graphicData>
+            </a:graphic>
+          </wp:inline>
+        </w:drawing>
+      </w:r>
+    </w:p>
+    <w:p/>
+    <w:p>
+      <w:r>
+        <w:t xml:space="preserve">Your network </w:t>
+      </w:r>
+      <w:r>
+        <w:t>should have</w:t>
+      </w:r>
+      <w:r>
+        <w:t xml:space="preserve">: </w:t>
+      </w:r>
+    </w:p>
+    <w:p/>
+    <w:p>
+      <w:pPr>
+        <w:pStyle w:val="ListParagraph"/>
+        <w:numPr>
+          <w:ilvl w:val="0"/>
+          <w:numId w:val="10"/>
+        </w:numPr>
+      </w:pPr>
+      <w:r>
+        <w:t>Both sets of Lab Computers have access to</w:t>
       </w:r>
     </w:p>
     <w:p>
@@ -148,17 +296,11 @@
         <w:pStyle w:val="ListParagraph"/>
         <w:numPr>
           <w:ilvl w:val="1"/>
-          <w:numId w:val="8"/>
+          <w:numId w:val="10"/>
         </w:numPr>
-        <w:rPr>
-          <w:lang w:eastAsia="en-AU"/>
-        </w:rPr>
-      </w:pPr>
-      <w:r>
-        <w:rPr>
-          <w:lang w:eastAsia="en-AU"/>
-        </w:rPr>
-        <w:t>Problem being solved</w:t>
+      </w:pPr>
+      <w:r>
+        <w:t>External Internet by SSICT via Wireless or Ethernet</w:t>
       </w:r>
     </w:p>
     <w:p>
@@ -166,35 +308,23 @@
         <w:pStyle w:val="ListParagraph"/>
         <w:numPr>
           <w:ilvl w:val="1"/>
-          <w:numId w:val="8"/>
+          <w:numId w:val="10"/>
         </w:numPr>
-        <w:rPr>
-          <w:lang w:eastAsia="en-AU"/>
-        </w:rPr>
-      </w:pPr>
-      <w:r>
-        <w:rPr>
-          <w:lang w:eastAsia="en-AU"/>
-        </w:rPr>
-        <w:t>How</w:t>
-      </w:r>
-      <w:r>
-        <w:rPr>
-          <w:lang w:eastAsia="en-AU"/>
-        </w:rPr>
-        <w:t xml:space="preserve"> does solving this problem hel</w:t>
-      </w:r>
-      <w:r>
-        <w:rPr>
-          <w:lang w:eastAsia="en-AU"/>
-        </w:rPr>
-        <w:t>p</w:t>
-      </w:r>
-      <w:r>
-        <w:rPr>
-          <w:lang w:eastAsia="en-AU"/>
-        </w:rPr>
-        <w:t>?</w:t>
+      </w:pPr>
+      <w:r>
+        <w:t>The internal Cyber Range</w:t>
+      </w:r>
+    </w:p>
+    <w:p>
+      <w:pPr>
+        <w:pStyle w:val="ListParagraph"/>
+        <w:numPr>
+          <w:ilvl w:val="0"/>
+          <w:numId w:val="10"/>
+        </w:numPr>
+      </w:pPr>
+      <w:r>
+        <w:t>BOYD (student laptops) have access to</w:t>
       </w:r>
     </w:p>
     <w:p>
@@ -202,17 +332,11 @@
         <w:pStyle w:val="ListParagraph"/>
         <w:numPr>
           <w:ilvl w:val="1"/>
-          <w:numId w:val="8"/>
+          <w:numId w:val="10"/>
         </w:numPr>
-        <w:rPr>
-          <w:lang w:eastAsia="en-AU"/>
-        </w:rPr>
-      </w:pPr>
-      <w:r>
-        <w:rPr>
-          <w:lang w:eastAsia="en-AU"/>
-        </w:rPr>
-        <w:t xml:space="preserve">Explanation of procedure to solve the problem </w:t>
+      </w:pPr>
+      <w:r>
+        <w:t>External Internet by SSICT via wireless</w:t>
       </w:r>
     </w:p>
     <w:p>
@@ -220,29 +344,11 @@
         <w:pStyle w:val="ListParagraph"/>
         <w:numPr>
           <w:ilvl w:val="1"/>
-          <w:numId w:val="8"/>
+          <w:numId w:val="10"/>
         </w:numPr>
-        <w:rPr>
-          <w:lang w:eastAsia="en-AU"/>
-        </w:rPr>
-      </w:pPr>
-      <w:r>
-        <w:rPr>
-          <w:lang w:eastAsia="en-AU"/>
-        </w:rPr>
-        <w:t>Analysis | Evaluation | Compare | Contrast | “Story</w:t>
-      </w:r>
-      <w:r>
-        <w:rPr>
-          <w:lang w:eastAsia="en-AU"/>
-        </w:rPr>
-        <w:t>.</w:t>
-      </w:r>
-      <w:r>
-        <w:rPr>
-          <w:lang w:eastAsia="en-AU"/>
-        </w:rPr>
-        <w:t xml:space="preserve">” </w:t>
+      </w:pPr>
+      <w:r>
+        <w:t>Internal Cyber Range via wireless</w:t>
       </w:r>
     </w:p>
     <w:p>
@@ -250,132 +356,348 @@
         <w:pStyle w:val="ListParagraph"/>
         <w:numPr>
           <w:ilvl w:val="0"/>
-          <w:numId w:val="8"/>
+          <w:numId w:val="10"/>
         </w:numPr>
-        <w:rPr>
-          <w:lang w:eastAsia="en-AU"/>
-        </w:rPr>
-      </w:pPr>
-      <w:r>
-        <w:rPr>
-          <w:lang w:eastAsia="en-AU"/>
-        </w:rPr>
-        <w:t>Challenge Response</w:t>
-      </w:r>
-      <w:r>
-        <w:rPr>
-          <w:lang w:eastAsia="en-AU"/>
-        </w:rPr>
+      </w:pPr>
+      <w:r>
+        <w:t>Teacher devices</w:t>
+      </w:r>
+    </w:p>
+    <w:p>
+      <w:pPr>
+        <w:pStyle w:val="ListParagraph"/>
+        <w:numPr>
+          <w:ilvl w:val="1"/>
+          <w:numId w:val="10"/>
+        </w:numPr>
+      </w:pPr>
+      <w:r>
+        <w:t>External Internet by SSICT via wireless</w:t>
+      </w:r>
+    </w:p>
+    <w:p>
+      <w:pPr>
+        <w:pStyle w:val="ListParagraph"/>
+        <w:numPr>
+          <w:ilvl w:val="1"/>
+          <w:numId w:val="10"/>
+        </w:numPr>
+      </w:pPr>
+      <w:r>
+        <w:t>Internal Cyber Range via wireless</w:t>
+      </w:r>
+    </w:p>
+    <w:p>
+      <w:pPr>
+        <w:pStyle w:val="ListParagraph"/>
+        <w:numPr>
+          <w:ilvl w:val="0"/>
+          <w:numId w:val="10"/>
+        </w:numPr>
+      </w:pPr>
+      <w:r>
+        <w:t>Restrictions</w:t>
+      </w:r>
+    </w:p>
+    <w:p>
+      <w:pPr>
+        <w:pStyle w:val="ListParagraph"/>
+        <w:numPr>
+          <w:ilvl w:val="1"/>
+          <w:numId w:val="10"/>
+        </w:numPr>
+      </w:pPr>
+      <w:r>
+        <w:t>The Cyber range has no access to external networks</w:t>
+      </w:r>
+    </w:p>
+    <w:p>
+      <w:pPr>
+        <w:pStyle w:val="ListParagraph"/>
+        <w:numPr>
+          <w:ilvl w:val="1"/>
+          <w:numId w:val="10"/>
+        </w:numPr>
+      </w:pPr>
+      <w:r>
+        <w:t xml:space="preserve">Lab, Teacher, and BOYD must be on different network and should be isolated from each other. </w:t>
+      </w:r>
+    </w:p>
+    <w:p>
+      <w:pPr>
+        <w:pStyle w:val="ListParagraph"/>
+        <w:numPr>
+          <w:ilvl w:val="0"/>
+          <w:numId w:val="10"/>
+        </w:numPr>
+      </w:pPr>
+      <w:r>
+        <w:t xml:space="preserve">The Cyber range is an intranet and has the following properties </w:t>
+      </w:r>
+    </w:p>
+    <w:p>
+      <w:pPr>
+        <w:pStyle w:val="ListParagraph"/>
+        <w:numPr>
+          <w:ilvl w:val="1"/>
+          <w:numId w:val="10"/>
+        </w:numPr>
+      </w:pPr>
+      <w:r>
+        <w:t xml:space="preserve">We can use any IT address on the 10.1.0.0/16 subnet. However, you must allow for as much expansion as possible. </w:t>
+      </w:r>
+    </w:p>
+    <w:p>
+      <w:pPr>
+        <w:pStyle w:val="ListParagraph"/>
+        <w:numPr>
+          <w:ilvl w:val="1"/>
+          <w:numId w:val="10"/>
+        </w:numPr>
+      </w:pPr>
+      <w:r>
+        <w:t>Provides DNS for internal domains for the cyber range</w:t>
+      </w:r>
+    </w:p>
+    <w:p>
+      <w:pPr>
+        <w:pStyle w:val="ListParagraph"/>
+        <w:numPr>
+          <w:ilvl w:val="1"/>
+          <w:numId w:val="10"/>
+        </w:numPr>
+      </w:pPr>
+      <w:r>
+        <w:t xml:space="preserve">Provides DHCP for all devices connecting to it. </w:t>
+      </w:r>
+    </w:p>
+    <w:p>
+      <w:pPr>
+        <w:pStyle w:val="ListParagraph"/>
+        <w:numPr>
+          <w:ilvl w:val="0"/>
+          <w:numId w:val="10"/>
+        </w:numPr>
+      </w:pPr>
+      <w:r>
+        <w:t xml:space="preserve">Test requirements: </w:t>
+      </w:r>
+    </w:p>
+    <w:p>
+      <w:pPr>
+        <w:pStyle w:val="ListParagraph"/>
+        <w:numPr>
+          <w:ilvl w:val="1"/>
+          <w:numId w:val="10"/>
+        </w:numPr>
+      </w:pPr>
+      <w:r>
+        <w:t xml:space="preserve">Demonstrate connectivity between: </w:t>
+      </w:r>
+    </w:p>
+    <w:p>
+      <w:pPr>
+        <w:pStyle w:val="ListParagraph"/>
+        <w:numPr>
+          <w:ilvl w:val="2"/>
+          <w:numId w:val="10"/>
+        </w:numPr>
+      </w:pPr>
+      <w:r>
+        <w:t>A LAB PC</w:t>
+      </w:r>
+    </w:p>
+    <w:p>
+      <w:pPr>
+        <w:pStyle w:val="ListParagraph"/>
+        <w:numPr>
+          <w:ilvl w:val="3"/>
+          <w:numId w:val="10"/>
+        </w:numPr>
+      </w:pPr>
+      <w:r>
+        <w:t>Can access the external gateway</w:t>
+      </w:r>
+    </w:p>
+    <w:p>
+      <w:pPr>
+        <w:pStyle w:val="ListParagraph"/>
+        <w:numPr>
+          <w:ilvl w:val="3"/>
+          <w:numId w:val="10"/>
+        </w:numPr>
+      </w:pPr>
+      <w:r>
+        <w:t xml:space="preserve">Can access </w:t>
+      </w:r>
+      <w:r>
+        <w:t>bushranger</w:t>
+      </w:r>
+      <w:r>
+        <w:t>.playground.cbrc</w:t>
+      </w:r>
+    </w:p>
+    <w:p>
+      <w:pPr>
+        <w:pStyle w:val="ListParagraph"/>
+        <w:numPr>
+          <w:ilvl w:val="2"/>
+          <w:numId w:val="10"/>
+        </w:numPr>
+      </w:pPr>
+      <w:r>
+        <w:t xml:space="preserve">A </w:t>
+      </w:r>
+      <w:r>
+        <w:t>BOYD</w:t>
+      </w:r>
+      <w:r>
+        <w:t xml:space="preserve"> </w:t>
+      </w:r>
+      <w:r>
+        <w:t>Laptop</w:t>
+      </w:r>
+    </w:p>
+    <w:p>
+      <w:pPr>
+        <w:pStyle w:val="ListParagraph"/>
+        <w:numPr>
+          <w:ilvl w:val="3"/>
+          <w:numId w:val="10"/>
+        </w:numPr>
+      </w:pPr>
+      <w:r>
+        <w:t>Can access the external gateway</w:t>
+      </w:r>
+    </w:p>
+    <w:p>
+      <w:pPr>
+        <w:pStyle w:val="ListParagraph"/>
+        <w:numPr>
+          <w:ilvl w:val="3"/>
+          <w:numId w:val="10"/>
+        </w:numPr>
+      </w:pPr>
+      <w:r>
+        <w:t xml:space="preserve">Can access </w:t>
+      </w:r>
+      <w:r>
+        <w:t>bushranger</w:t>
+      </w:r>
+      <w:r>
+        <w:t>.playground.cbrc</w:t>
+      </w:r>
+    </w:p>
+    <w:p>
+      <w:pPr>
+        <w:pStyle w:val="ListParagraph"/>
+        <w:numPr>
+          <w:ilvl w:val="2"/>
+          <w:numId w:val="10"/>
+        </w:numPr>
+      </w:pPr>
+      <w:r>
+        <w:t xml:space="preserve">A </w:t>
+      </w:r>
+      <w:r>
+        <w:t>Teacher Laptop</w:t>
+      </w:r>
+    </w:p>
+    <w:p>
+      <w:pPr>
+        <w:pStyle w:val="ListParagraph"/>
+        <w:numPr>
+          <w:ilvl w:val="3"/>
+          <w:numId w:val="10"/>
+        </w:numPr>
+      </w:pPr>
+      <w:r>
+        <w:t>Can access the external gateway</w:t>
+      </w:r>
+    </w:p>
+    <w:p>
+      <w:pPr>
+        <w:pStyle w:val="ListParagraph"/>
+        <w:numPr>
+          <w:ilvl w:val="3"/>
+          <w:numId w:val="10"/>
+        </w:numPr>
+      </w:pPr>
+      <w:r>
+        <w:t xml:space="preserve">Can access </w:t>
+      </w:r>
+      <w:r>
+        <w:t>bushranger</w:t>
+      </w:r>
+      <w:r>
+        <w:t>.playground.cbrc</w:t>
+      </w:r>
+    </w:p>
+    <w:p/>
+    <w:p>
+      <w:r>
+        <w:t xml:space="preserve">NOTE: PCs on packet tracer can only have one network device. If you want to have multiple network devices on the same computer you’ll need to use a server. </w:t>
+      </w:r>
+    </w:p>
+    <w:p/>
+    <w:p>
+      <w:r>
+        <w:t xml:space="preserve">You will be assessed on your technical understanding and efficiency. </w:t>
+      </w:r>
+    </w:p>
+    <w:p>
+      <w:pPr>
+        <w:pStyle w:val="Heading3"/>
+      </w:pPr>
+      <w:r>
+        <w:lastRenderedPageBreak/>
+        <w:t>Technical Writeups</w:t>
+      </w:r>
+    </w:p>
+    <w:p/>
+    <w:p>
+      <w:r>
+        <w:t xml:space="preserve">A Technical writeup is similar to a recipe that we have been doing in class. </w:t>
+      </w:r>
+      <w:r>
+        <w:t xml:space="preserve"> They are designed to teach people how to replicate your process and to explain why your decisions make sense. In an academic sense, you are to treat this as a professional analysis of your own work. </w:t>
+      </w:r>
+    </w:p>
+    <w:p/>
+    <w:p>
+      <w:pPr>
+        <w:pStyle w:val="ListParagraph"/>
+        <w:numPr>
+          <w:ilvl w:val="0"/>
+          <w:numId w:val="10"/>
+        </w:numPr>
+      </w:pPr>
+      <w:r>
+        <w:t>C</w:t>
+      </w:r>
+      <w:r>
+        <w:t>onfiguring network equipment including routers, switches, servers, and clients</w:t>
+      </w:r>
+      <w:r>
+        <w:t xml:space="preserve"> to keep one set of users away from others.</w:t>
+      </w:r>
+    </w:p>
+    <w:p>
+      <w:pPr>
+        <w:pStyle w:val="ListParagraph"/>
+        <w:numPr>
+          <w:ilvl w:val="0"/>
+          <w:numId w:val="10"/>
+        </w:numPr>
+      </w:pPr>
+      <w:r>
+        <w:t xml:space="preserve">How </w:t>
+      </w:r>
+      <w:r>
+        <w:t>user requirements and use cases impacted the network design process</w:t>
+      </w:r>
+      <w:r>
         <w:t xml:space="preserve">. </w:t>
-      </w:r>
-    </w:p>
-    <w:p>
-      <w:pPr>
-        <w:pStyle w:val="Heading1"/>
-      </w:pPr>
-      <w:r>
-        <w:t>Tool</w:t>
-      </w:r>
-      <w:r>
-        <w:t>s</w:t>
-      </w:r>
-      <w:r>
-        <w:t xml:space="preserve"> of </w:t>
-      </w:r>
-      <w:r>
-        <w:t>L</w:t>
-      </w:r>
-      <w:r>
-        <w:t>earning</w:t>
-      </w:r>
-    </w:p>
-    <w:p/>
-    <w:p>
-      <w:pPr>
-        <w:pStyle w:val="Heading3"/>
-      </w:pPr>
-      <w:r>
-        <w:t>Cookbook</w:t>
-      </w:r>
-    </w:p>
-    <w:p/>
-    <w:p>
-      <w:r>
-        <w:t xml:space="preserve">A cookbook is a collection of recipes </w:t>
-      </w:r>
-      <w:r>
-        <w:t>that</w:t>
-      </w:r>
-      <w:r>
-        <w:t xml:space="preserve"> are often themed. In Information Technology</w:t>
-      </w:r>
-      <w:r>
-        <w:t>,</w:t>
-      </w:r>
-      <w:r>
-        <w:t xml:space="preserve"> cookbooks are prolific and are themed around current problems that you might face in some domain. </w:t>
-      </w:r>
-    </w:p>
-    <w:p/>
-    <w:p>
-      <w:hyperlink r:id="rId5" w:history="1">
-        <w:r>
-          <w:rPr>
-            <w:rStyle w:val="Hyperlink"/>
-          </w:rPr>
-          <w:t>https://www.librarything.com/nseries/7655/OReilly-Cookbook-series</w:t>
-        </w:r>
-      </w:hyperlink>
-    </w:p>
-    <w:p/>
-    <w:p>
-      <w:pPr>
-        <w:pStyle w:val="Heading3"/>
-      </w:pPr>
-      <w:r>
-        <w:t>Recipes (technical)</w:t>
-      </w:r>
-    </w:p>
-    <w:p/>
-    <w:p>
-      <w:r>
-        <w:t xml:space="preserve">Technical recipes are similar to </w:t>
-      </w:r>
-      <w:r>
-        <w:t>recipes</w:t>
-      </w:r>
-      <w:r>
-        <w:t xml:space="preserve"> you find on a food blog except in reverse. </w:t>
-      </w:r>
-      <w:r>
-        <w:t>The story about why you might want to make Nanna’s secret apple pie ice cream comes first in a food blog</w:t>
-      </w:r>
-      <w:r>
-        <w:t xml:space="preserve">. It helps set the scene for why people care. </w:t>
-      </w:r>
-    </w:p>
-    <w:p/>
-    <w:p>
-      <w:r>
-        <w:t>In Technical recipes</w:t>
-      </w:r>
-      <w:r>
-        <w:t>,</w:t>
-      </w:r>
-      <w:r>
-        <w:t xml:space="preserve"> people don’t need to be convinced that they need help</w:t>
-      </w:r>
-      <w:r>
-        <w:t>;</w:t>
-      </w:r>
-      <w:r>
-        <w:t xml:space="preserve"> that’s why they are reading your recipe. </w:t>
-      </w:r>
-      <w:r>
-        <w:t>They need</w:t>
-      </w:r>
-      <w:r>
-        <w:t xml:space="preserve"> to understand why your solution is the best approach. </w:t>
       </w:r>
     </w:p>
     <w:p/>
@@ -530,7 +852,7 @@
                           </pic:cNvPicPr>
                         </pic:nvPicPr>
                         <pic:blipFill>
-                          <a:blip r:embed="rId6">
+                          <a:blip r:embed="rId7">
                             <a:extLst>
                               <a:ext uri="{28A0092B-C50C-407E-A947-70E740481C1C}">
                                 <a14:useLocalDpi xmlns:a14="http://schemas.microsoft.com/office/drawing/2010/main" val="0"/>
@@ -713,7 +1035,7 @@
                     <pic:cNvPicPr/>
                   </pic:nvPicPr>
                   <pic:blipFill>
-                    <a:blip r:embed="rId7"/>
+                    <a:blip r:embed="rId8"/>
                     <a:stretch>
                       <a:fillRect/>
                     </a:stretch>
@@ -756,6 +1078,118 @@
 <file path=word/numbering.xml><?xml version="1.0" encoding="utf-8"?>
 <w:numbering xmlns:wpc="http://schemas.microsoft.com/office/word/2010/wordprocessingCanvas" xmlns:cx="http://schemas.microsoft.com/office/drawing/2014/chartex" xmlns:cx1="http://schemas.microsoft.com/office/drawing/2015/9/8/chartex" xmlns:cx2="http://schemas.microsoft.com/office/drawing/2015/10/21/chartex" xmlns:cx3="http://schemas.microsoft.com/office/drawing/2016/5/9/chartex" xmlns:cx4="http://schemas.microsoft.com/office/drawing/2016/5/10/chartex" xmlns:cx5="http://schemas.microsoft.com/office/drawing/2016/5/11/chartex" xmlns:cx6="http://schemas.microsoft.com/office/drawing/2016/5/12/chartex" xmlns:cx7="http://schemas.microsoft.com/office/drawing/2016/5/13/chartex" xmlns:cx8="http://schemas.microsoft.com/office/drawing/2016/5/14/chartex" xmlns:mc="http://schemas.openxmlformats.org/markup-compatibility/2006" xmlns:aink="http://schemas.microsoft.com/office/drawing/2016/ink" xmlns:am3d="http://schemas.microsoft.com/office/drawing/2017/model3d" xmlns:o="urn:schemas-microsoft-com:office:office" xmlns:oel="http://schemas.microsoft.com/office/2019/extlst" xmlns:r="http://schemas.openxmlformats.org/officeDocument/2006/relationships" xmlns:m="http://schemas.openxmlformats.org/officeDocument/2006/math" xmlns:v="urn:schemas-microsoft-com:vml" xmlns:wp14="http://schemas.microsoft.com/office/word/2010/wordprocessingDrawing" xmlns:wp="http://schemas.openxmlformats.org/drawingml/2006/wordprocessingDrawing" xmlns:w10="urn:schemas-microsoft-com:office:word" xmlns:w="http://schemas.openxmlformats.org/wordprocessingml/2006/main" xmlns:w14="http://schemas.microsoft.com/office/word/2010/wordml" xmlns:w15="http://schemas.microsoft.com/office/word/2012/wordml" xmlns:w16cex="http://schemas.microsoft.com/office/word/2018/wordml/cex" xmlns:w16cid="http://schemas.microsoft.com/office/word/2016/wordml/cid" xmlns:w16="http://schemas.microsoft.com/office/word/2018/wordml" xmlns:w16sdtdh="http://schemas.microsoft.com/office/word/2020/wordml/sdtdatahash" xmlns:w16se="http://schemas.microsoft.com/office/word/2015/wordml/symex" xmlns:wpg="http://schemas.microsoft.com/office/word/2010/wordprocessingGroup" xmlns:wpi="http://schemas.microsoft.com/office/word/2010/wordprocessingInk" xmlns:wne="http://schemas.microsoft.com/office/word/2006/wordml" xmlns:wps="http://schemas.microsoft.com/office/word/2010/wordprocessingShape" mc:Ignorable="w14 w15 w16se w16cid w16 w16cex w16sdtdh wp14">
   <w:abstractNum w:abstractNumId="0" w15:restartNumberingAfterBreak="0">
+    <w:nsid w:val="02BA55FE"/>
+    <w:multiLevelType w:val="hybridMultilevel"/>
+    <w:tmpl w:val="4D040D88"/>
+    <w:lvl w:ilvl="0" w:tplc="75AEF32A">
+      <w:numFmt w:val="bullet"/>
+      <w:lvlText w:val=""/>
+      <w:lvlJc w:val="left"/>
+      <w:pPr>
+        <w:ind w:left="720" w:hanging="360"/>
+      </w:pPr>
+      <w:rPr>
+        <w:rFonts w:ascii="Symbol" w:eastAsiaTheme="majorEastAsia" w:hAnsi="Symbol" w:cstheme="minorHAnsi" w:hint="default"/>
+      </w:rPr>
+    </w:lvl>
+    <w:lvl w:ilvl="1" w:tplc="0C090003" w:tentative="1">
+      <w:start w:val="1"/>
+      <w:numFmt w:val="bullet"/>
+      <w:lvlText w:val="o"/>
+      <w:lvlJc w:val="left"/>
+      <w:pPr>
+        <w:ind w:left="1440" w:hanging="360"/>
+      </w:pPr>
+      <w:rPr>
+        <w:rFonts w:ascii="Courier New" w:hAnsi="Courier New" w:cs="Courier New" w:hint="default"/>
+      </w:rPr>
+    </w:lvl>
+    <w:lvl w:ilvl="2" w:tplc="0C090005" w:tentative="1">
+      <w:start w:val="1"/>
+      <w:numFmt w:val="bullet"/>
+      <w:lvlText w:val=""/>
+      <w:lvlJc w:val="left"/>
+      <w:pPr>
+        <w:ind w:left="2160" w:hanging="360"/>
+      </w:pPr>
+      <w:rPr>
+        <w:rFonts w:ascii="Wingdings" w:hAnsi="Wingdings" w:hint="default"/>
+      </w:rPr>
+    </w:lvl>
+    <w:lvl w:ilvl="3" w:tplc="0C090001" w:tentative="1">
+      <w:start w:val="1"/>
+      <w:numFmt w:val="bullet"/>
+      <w:lvlText w:val=""/>
+      <w:lvlJc w:val="left"/>
+      <w:pPr>
+        <w:ind w:left="2880" w:hanging="360"/>
+      </w:pPr>
+      <w:rPr>
+        <w:rFonts w:ascii="Symbol" w:hAnsi="Symbol" w:hint="default"/>
+      </w:rPr>
+    </w:lvl>
+    <w:lvl w:ilvl="4" w:tplc="0C090003" w:tentative="1">
+      <w:start w:val="1"/>
+      <w:numFmt w:val="bullet"/>
+      <w:lvlText w:val="o"/>
+      <w:lvlJc w:val="left"/>
+      <w:pPr>
+        <w:ind w:left="3600" w:hanging="360"/>
+      </w:pPr>
+      <w:rPr>
+        <w:rFonts w:ascii="Courier New" w:hAnsi="Courier New" w:cs="Courier New" w:hint="default"/>
+      </w:rPr>
+    </w:lvl>
+    <w:lvl w:ilvl="5" w:tplc="0C090005" w:tentative="1">
+      <w:start w:val="1"/>
+      <w:numFmt w:val="bullet"/>
+      <w:lvlText w:val=""/>
+      <w:lvlJc w:val="left"/>
+      <w:pPr>
+        <w:ind w:left="4320" w:hanging="360"/>
+      </w:pPr>
+      <w:rPr>
+        <w:rFonts w:ascii="Wingdings" w:hAnsi="Wingdings" w:hint="default"/>
+      </w:rPr>
+    </w:lvl>
+    <w:lvl w:ilvl="6" w:tplc="0C090001" w:tentative="1">
+      <w:start w:val="1"/>
+      <w:numFmt w:val="bullet"/>
+      <w:lvlText w:val=""/>
+      <w:lvlJc w:val="left"/>
+      <w:pPr>
+        <w:ind w:left="5040" w:hanging="360"/>
+      </w:pPr>
+      <w:rPr>
+        <w:rFonts w:ascii="Symbol" w:hAnsi="Symbol" w:hint="default"/>
+      </w:rPr>
+    </w:lvl>
+    <w:lvl w:ilvl="7" w:tplc="0C090003" w:tentative="1">
+      <w:start w:val="1"/>
+      <w:numFmt w:val="bullet"/>
+      <w:lvlText w:val="o"/>
+      <w:lvlJc w:val="left"/>
+      <w:pPr>
+        <w:ind w:left="5760" w:hanging="360"/>
+      </w:pPr>
+      <w:rPr>
+        <w:rFonts w:ascii="Courier New" w:hAnsi="Courier New" w:cs="Courier New" w:hint="default"/>
+      </w:rPr>
+    </w:lvl>
+    <w:lvl w:ilvl="8" w:tplc="0C090005" w:tentative="1">
+      <w:start w:val="1"/>
+      <w:numFmt w:val="bullet"/>
+      <w:lvlText w:val=""/>
+      <w:lvlJc w:val="left"/>
+      <w:pPr>
+        <w:ind w:left="6480" w:hanging="360"/>
+      </w:pPr>
+      <w:rPr>
+        <w:rFonts w:ascii="Wingdings" w:hAnsi="Wingdings" w:hint="default"/>
+      </w:rPr>
+    </w:lvl>
+  </w:abstractNum>
+  <w:abstractNum w:abstractNumId="1" w15:restartNumberingAfterBreak="0">
     <w:nsid w:val="06D848A2"/>
     <w:multiLevelType w:val="hybridMultilevel"/>
     <w:tmpl w:val="5AAA93E6"/>
@@ -867,7 +1301,7 @@
       </w:rPr>
     </w:lvl>
   </w:abstractNum>
-  <w:abstractNum w:abstractNumId="1" w15:restartNumberingAfterBreak="0">
+  <w:abstractNum w:abstractNumId="2" w15:restartNumberingAfterBreak="0">
     <w:nsid w:val="2DA26928"/>
     <w:multiLevelType w:val="multilevel"/>
     <w:tmpl w:val="01F20FD0"/>
@@ -1008,7 +1442,119 @@
       </w:rPr>
     </w:lvl>
   </w:abstractNum>
-  <w:abstractNum w:abstractNumId="2" w15:restartNumberingAfterBreak="0">
+  <w:abstractNum w:abstractNumId="3" w15:restartNumberingAfterBreak="0">
+    <w:nsid w:val="2FEB0C86"/>
+    <w:multiLevelType w:val="hybridMultilevel"/>
+    <w:tmpl w:val="FDCE7CD6"/>
+    <w:lvl w:ilvl="0" w:tplc="AD80A2AA">
+      <w:numFmt w:val="bullet"/>
+      <w:lvlText w:val=""/>
+      <w:lvlJc w:val="left"/>
+      <w:pPr>
+        <w:ind w:left="720" w:hanging="360"/>
+      </w:pPr>
+      <w:rPr>
+        <w:rFonts w:ascii="Symbol" w:eastAsia="Times New Roman" w:hAnsi="Symbol" w:cstheme="minorHAnsi" w:hint="default"/>
+      </w:rPr>
+    </w:lvl>
+    <w:lvl w:ilvl="1" w:tplc="0C090003">
+      <w:start w:val="1"/>
+      <w:numFmt w:val="bullet"/>
+      <w:lvlText w:val="o"/>
+      <w:lvlJc w:val="left"/>
+      <w:pPr>
+        <w:ind w:left="1440" w:hanging="360"/>
+      </w:pPr>
+      <w:rPr>
+        <w:rFonts w:ascii="Courier New" w:hAnsi="Courier New" w:cs="Courier New" w:hint="default"/>
+      </w:rPr>
+    </w:lvl>
+    <w:lvl w:ilvl="2" w:tplc="0C090005">
+      <w:start w:val="1"/>
+      <w:numFmt w:val="bullet"/>
+      <w:lvlText w:val=""/>
+      <w:lvlJc w:val="left"/>
+      <w:pPr>
+        <w:ind w:left="2160" w:hanging="360"/>
+      </w:pPr>
+      <w:rPr>
+        <w:rFonts w:ascii="Wingdings" w:hAnsi="Wingdings" w:hint="default"/>
+      </w:rPr>
+    </w:lvl>
+    <w:lvl w:ilvl="3" w:tplc="0C090001">
+      <w:start w:val="1"/>
+      <w:numFmt w:val="bullet"/>
+      <w:lvlText w:val=""/>
+      <w:lvlJc w:val="left"/>
+      <w:pPr>
+        <w:ind w:left="2880" w:hanging="360"/>
+      </w:pPr>
+      <w:rPr>
+        <w:rFonts w:ascii="Symbol" w:hAnsi="Symbol" w:hint="default"/>
+      </w:rPr>
+    </w:lvl>
+    <w:lvl w:ilvl="4" w:tplc="0C090003" w:tentative="1">
+      <w:start w:val="1"/>
+      <w:numFmt w:val="bullet"/>
+      <w:lvlText w:val="o"/>
+      <w:lvlJc w:val="left"/>
+      <w:pPr>
+        <w:ind w:left="3600" w:hanging="360"/>
+      </w:pPr>
+      <w:rPr>
+        <w:rFonts w:ascii="Courier New" w:hAnsi="Courier New" w:cs="Courier New" w:hint="default"/>
+      </w:rPr>
+    </w:lvl>
+    <w:lvl w:ilvl="5" w:tplc="0C090005" w:tentative="1">
+      <w:start w:val="1"/>
+      <w:numFmt w:val="bullet"/>
+      <w:lvlText w:val=""/>
+      <w:lvlJc w:val="left"/>
+      <w:pPr>
+        <w:ind w:left="4320" w:hanging="360"/>
+      </w:pPr>
+      <w:rPr>
+        <w:rFonts w:ascii="Wingdings" w:hAnsi="Wingdings" w:hint="default"/>
+      </w:rPr>
+    </w:lvl>
+    <w:lvl w:ilvl="6" w:tplc="0C090001" w:tentative="1">
+      <w:start w:val="1"/>
+      <w:numFmt w:val="bullet"/>
+      <w:lvlText w:val=""/>
+      <w:lvlJc w:val="left"/>
+      <w:pPr>
+        <w:ind w:left="5040" w:hanging="360"/>
+      </w:pPr>
+      <w:rPr>
+        <w:rFonts w:ascii="Symbol" w:hAnsi="Symbol" w:hint="default"/>
+      </w:rPr>
+    </w:lvl>
+    <w:lvl w:ilvl="7" w:tplc="0C090003" w:tentative="1">
+      <w:start w:val="1"/>
+      <w:numFmt w:val="bullet"/>
+      <w:lvlText w:val="o"/>
+      <w:lvlJc w:val="left"/>
+      <w:pPr>
+        <w:ind w:left="5760" w:hanging="360"/>
+      </w:pPr>
+      <w:rPr>
+        <w:rFonts w:ascii="Courier New" w:hAnsi="Courier New" w:cs="Courier New" w:hint="default"/>
+      </w:rPr>
+    </w:lvl>
+    <w:lvl w:ilvl="8" w:tplc="0C090005" w:tentative="1">
+      <w:start w:val="1"/>
+      <w:numFmt w:val="bullet"/>
+      <w:lvlText w:val=""/>
+      <w:lvlJc w:val="left"/>
+      <w:pPr>
+        <w:ind w:left="6480" w:hanging="360"/>
+      </w:pPr>
+      <w:rPr>
+        <w:rFonts w:ascii="Wingdings" w:hAnsi="Wingdings" w:hint="default"/>
+      </w:rPr>
+    </w:lvl>
+  </w:abstractNum>
+  <w:abstractNum w:abstractNumId="4" w15:restartNumberingAfterBreak="0">
     <w:nsid w:val="38351981"/>
     <w:multiLevelType w:val="hybridMultilevel"/>
     <w:tmpl w:val="5B727CC6"/>
@@ -1121,7 +1667,7 @@
       </w:rPr>
     </w:lvl>
   </w:abstractNum>
-  <w:abstractNum w:abstractNumId="3" w15:restartNumberingAfterBreak="0">
+  <w:abstractNum w:abstractNumId="5" w15:restartNumberingAfterBreak="0">
     <w:nsid w:val="4EBB2FC8"/>
     <w:multiLevelType w:val="multilevel"/>
     <w:tmpl w:val="9FD663F8"/>
@@ -1262,7 +1808,7 @@
       </w:rPr>
     </w:lvl>
   </w:abstractNum>
-  <w:abstractNum w:abstractNumId="4" w15:restartNumberingAfterBreak="0">
+  <w:abstractNum w:abstractNumId="6" w15:restartNumberingAfterBreak="0">
     <w:nsid w:val="5AE257E9"/>
     <w:multiLevelType w:val="hybridMultilevel"/>
     <w:tmpl w:val="850CBA46"/>
@@ -1375,7 +1921,7 @@
       </w:rPr>
     </w:lvl>
   </w:abstractNum>
-  <w:abstractNum w:abstractNumId="5" w15:restartNumberingAfterBreak="0">
+  <w:abstractNum w:abstractNumId="7" w15:restartNumberingAfterBreak="0">
     <w:nsid w:val="6F845EE7"/>
     <w:multiLevelType w:val="hybridMultilevel"/>
     <w:tmpl w:val="2A0213DE"/>
@@ -1487,7 +2033,7 @@
       </w:rPr>
     </w:lvl>
   </w:abstractNum>
-  <w:abstractNum w:abstractNumId="6" w15:restartNumberingAfterBreak="0">
+  <w:abstractNum w:abstractNumId="8" w15:restartNumberingAfterBreak="0">
     <w:nsid w:val="76EF055B"/>
     <w:multiLevelType w:val="hybridMultilevel"/>
     <w:tmpl w:val="53EA8AF4"/>
@@ -1599,7 +2145,7 @@
       </w:rPr>
     </w:lvl>
   </w:abstractNum>
-  <w:abstractNum w:abstractNumId="7" w15:restartNumberingAfterBreak="0">
+  <w:abstractNum w:abstractNumId="9" w15:restartNumberingAfterBreak="0">
     <w:nsid w:val="779552F5"/>
     <w:multiLevelType w:val="multilevel"/>
     <w:tmpl w:val="78B40A36"/>
@@ -1705,28 +2251,34 @@
     </w:lvl>
   </w:abstractNum>
   <w:num w:numId="1" w16cid:durableId="643506977">
+    <w:abstractNumId w:val="1"/>
+  </w:num>
+  <w:num w:numId="2" w16cid:durableId="951395428">
+    <w:abstractNumId w:val="9"/>
+  </w:num>
+  <w:num w:numId="3" w16cid:durableId="1350328867">
+    <w:abstractNumId w:val="2"/>
+  </w:num>
+  <w:num w:numId="4" w16cid:durableId="664673521">
+    <w:abstractNumId w:val="5"/>
+  </w:num>
+  <w:num w:numId="5" w16cid:durableId="1330988961">
+    <w:abstractNumId w:val="4"/>
+  </w:num>
+  <w:num w:numId="6" w16cid:durableId="638725511">
+    <w:abstractNumId w:val="8"/>
+  </w:num>
+  <w:num w:numId="7" w16cid:durableId="325331578">
+    <w:abstractNumId w:val="7"/>
+  </w:num>
+  <w:num w:numId="8" w16cid:durableId="612831274">
+    <w:abstractNumId w:val="6"/>
+  </w:num>
+  <w:num w:numId="9" w16cid:durableId="783160345">
     <w:abstractNumId w:val="0"/>
   </w:num>
-  <w:num w:numId="2" w16cid:durableId="951395428">
-    <w:abstractNumId w:val="7"/>
-  </w:num>
-  <w:num w:numId="3" w16cid:durableId="1350328867">
-    <w:abstractNumId w:val="1"/>
-  </w:num>
-  <w:num w:numId="4" w16cid:durableId="664673521">
+  <w:num w:numId="10" w16cid:durableId="1988705165">
     <w:abstractNumId w:val="3"/>
-  </w:num>
-  <w:num w:numId="5" w16cid:durableId="1330988961">
-    <w:abstractNumId w:val="2"/>
-  </w:num>
-  <w:num w:numId="6" w16cid:durableId="638725511">
-    <w:abstractNumId w:val="6"/>
-  </w:num>
-  <w:num w:numId="7" w16cid:durableId="325331578">
-    <w:abstractNumId w:val="5"/>
-  </w:num>
-  <w:num w:numId="8" w16cid:durableId="612831274">
-    <w:abstractNumId w:val="4"/>
   </w:num>
 </w:numbering>
 </file>

--- a/Tools/assignment_maker/word/subjects/Networking and Security/AI2/task.docx
+++ b/Tools/assignment_maker/word/subjects/Networking and Security/AI2/task.docx
@@ -52,7 +52,83 @@
           <w:kern w:val="0"/>
           <w:lang w:eastAsia="en-AU"/>
         </w:rPr>
-        <w:t xml:space="preserve">You are tasked with designing and implementing a solution (in packet tracer) and providing a response to major unit goals. </w:t>
+        <w:t>You are tasked with designing</w:t>
+      </w:r>
+      <w:r>
+        <w:rPr>
+          <w:rFonts w:ascii="Segoe UI" w:hAnsi="Segoe UI" w:cs="Segoe UI"/>
+          <w:color w:val="24292F"/>
+          <w:kern w:val="0"/>
+          <w:lang w:eastAsia="en-AU"/>
+        </w:rPr>
+        <w:t xml:space="preserve">, </w:t>
+      </w:r>
+      <w:r>
+        <w:rPr>
+          <w:rFonts w:ascii="Segoe UI" w:hAnsi="Segoe UI" w:cs="Segoe UI"/>
+          <w:color w:val="24292F"/>
+          <w:kern w:val="0"/>
+          <w:lang w:eastAsia="en-AU"/>
+        </w:rPr>
+        <w:t>implementing</w:t>
+      </w:r>
+      <w:r>
+        <w:rPr>
+          <w:rFonts w:ascii="Segoe UI" w:hAnsi="Segoe UI" w:cs="Segoe UI"/>
+          <w:color w:val="24292F"/>
+          <w:kern w:val="0"/>
+          <w:lang w:eastAsia="en-AU"/>
+        </w:rPr>
+        <w:t>, and documenting</w:t>
+      </w:r>
+      <w:r>
+        <w:rPr>
+          <w:rFonts w:ascii="Segoe UI" w:hAnsi="Segoe UI" w:cs="Segoe UI"/>
+          <w:color w:val="24292F"/>
+          <w:kern w:val="0"/>
+          <w:lang w:eastAsia="en-AU"/>
+        </w:rPr>
+        <w:t xml:space="preserve"> a solution (in packet tracer) and </w:t>
+      </w:r>
+      <w:r>
+        <w:rPr>
+          <w:rFonts w:ascii="Segoe UI" w:hAnsi="Segoe UI" w:cs="Segoe UI"/>
+          <w:color w:val="24292F"/>
+          <w:kern w:val="0"/>
+          <w:lang w:eastAsia="en-AU"/>
+        </w:rPr>
+        <w:t>responding</w:t>
+      </w:r>
+      <w:r>
+        <w:rPr>
+          <w:rFonts w:ascii="Segoe UI" w:hAnsi="Segoe UI" w:cs="Segoe UI"/>
+          <w:color w:val="24292F"/>
+          <w:kern w:val="0"/>
+          <w:lang w:eastAsia="en-AU"/>
+        </w:rPr>
+        <w:t xml:space="preserve"> to major unit goals. </w:t>
+      </w:r>
+    </w:p>
+    <w:p>
+      <w:pPr>
+        <w:shd w:val="clear" w:color="auto" w:fill="FFFFFF"/>
+        <w:suppressAutoHyphens w:val="0"/>
+        <w:spacing w:after="240" w:line="240" w:lineRule="auto"/>
+        <w:rPr>
+          <w:rFonts w:ascii="Segoe UI" w:hAnsi="Segoe UI" w:cs="Segoe UI"/>
+          <w:color w:val="24292F"/>
+          <w:kern w:val="0"/>
+          <w:lang w:eastAsia="en-AU"/>
+        </w:rPr>
+      </w:pPr>
+      <w:r>
+        <w:rPr>
+          <w:rFonts w:ascii="Segoe UI" w:hAnsi="Segoe UI" w:cs="Segoe UI"/>
+          <w:color w:val="24292F"/>
+          <w:kern w:val="0"/>
+          <w:lang w:eastAsia="en-AU"/>
+        </w:rPr>
+        <w:t xml:space="preserve">NOTE: the intention of this assessment isn't for all students to submit a complete network solution for all requirements. It is, in effect, allowing for extension and differentiation. </w:t>
       </w:r>
     </w:p>
     <w:p>
@@ -128,7 +204,10 @@
         </w:numPr>
       </w:pPr>
       <w:r>
-        <w:t xml:space="preserve">A video, recording, animation, highlighting examples of each major feature. </w:t>
+        <w:t xml:space="preserve">Evidence that your network design completes the testable requirements. </w:t>
+      </w:r>
+      <w:r>
+        <w:t xml:space="preserve"> </w:t>
       </w:r>
     </w:p>
     <w:p>
@@ -140,7 +219,7 @@
         </w:numPr>
       </w:pPr>
       <w:r>
-        <w:t xml:space="preserve">Responses to each major feature.  </w:t>
+        <w:t xml:space="preserve">Evidence of meeting the overall unit goals. </w:t>
       </w:r>
     </w:p>
     <w:p>
@@ -174,15 +253,33 @@
     </w:p>
     <w:p>
       <w:r>
-        <w:t xml:space="preserve">In response to the take up of Cyber Security, Canberra College </w:t>
-      </w:r>
-      <w:r>
-        <w:t xml:space="preserve">is planning to build two dedicated cyber security classrooms. </w:t>
+        <w:t xml:space="preserve">In response to the </w:t>
+      </w:r>
+      <w:r>
+        <w:t>interest</w:t>
+      </w:r>
+      <w:r>
+        <w:t xml:space="preserve"> </w:t>
+      </w:r>
+      <w:r>
+        <w:t>in</w:t>
+      </w:r>
+      <w:r>
+        <w:t xml:space="preserve"> Cyber Security, Canberra College </w:t>
+      </w:r>
+      <w:r>
+        <w:t>plans</w:t>
+      </w:r>
+      <w:r>
+        <w:t xml:space="preserve"> to build two dedicated cybersecurity classrooms. </w:t>
       </w:r>
     </w:p>
     <w:p/>
     <w:p>
       <w:r>
+        <w:rPr>
+          <w:noProof/>
+        </w:rPr>
         <w:drawing>
           <wp:inline distT="0" distB="0" distL="0" distR="0" wp14:anchorId="296E55D3" wp14:editId="0BEA2A41">
             <wp:extent cx="5731510" cy="3587115"/>
@@ -220,6 +317,17 @@
         </w:drawing>
       </w:r>
     </w:p>
+    <w:p>
+      <w:pPr>
+        <w:jc w:val="center"/>
+        <w:rPr>
+          <w:rStyle w:val="SubtleReference"/>
+        </w:rPr>
+      </w:pPr>
+      <w:r>
+        <w:t>Partial classroom diagram</w:t>
+      </w:r>
+    </w:p>
     <w:p/>
     <w:p>
       <w:r>
@@ -228,6 +336,9 @@
     </w:p>
     <w:p>
       <w:r>
+        <w:rPr>
+          <w:noProof/>
+        </w:rPr>
         <w:lastRenderedPageBreak/>
         <w:drawing>
           <wp:inline distT="0" distB="0" distL="0" distR="0" wp14:anchorId="3AF4ECD6" wp14:editId="5C188924">
@@ -269,7 +380,25 @@
     <w:p/>
     <w:p>
       <w:r>
-        <w:t xml:space="preserve">Your network </w:t>
+        <w:t xml:space="preserve">The use case scenario is to create a network solution where students (and teachers) </w:t>
+      </w:r>
+    </w:p>
+    <w:p/>
+    <w:p>
+      <w:r>
+        <w:t>Your</w:t>
+      </w:r>
+      <w:r>
+        <w:t xml:space="preserve"> ideal</w:t>
+      </w:r>
+      <w:r>
+        <w:t xml:space="preserve"> network</w:t>
+      </w:r>
+      <w:r>
+        <w:t xml:space="preserve"> solution</w:t>
+      </w:r>
+      <w:r>
+        <w:t xml:space="preserve"> </w:t>
       </w:r>
       <w:r>
         <w:t>should have</w:t>
@@ -288,7 +417,16 @@
         </w:numPr>
       </w:pPr>
       <w:r>
-        <w:t>Both sets of Lab Computers have access to</w:t>
+        <w:t>Two</w:t>
+      </w:r>
+      <w:r>
+        <w:t xml:space="preserve"> sets of Lab Computers </w:t>
+      </w:r>
+      <w:r>
+        <w:t>that have</w:t>
+      </w:r>
+      <w:r>
+        <w:t xml:space="preserve"> access to</w:t>
       </w:r>
     </w:p>
     <w:p>
@@ -420,7 +558,25 @@
         </w:numPr>
       </w:pPr>
       <w:r>
-        <w:t xml:space="preserve">Lab, Teacher, and BOYD must be on different network and should be isolated from each other. </w:t>
+        <w:t xml:space="preserve">Lab, Teacher, and BOYD must be on </w:t>
+      </w:r>
+      <w:r>
+        <w:t xml:space="preserve">a </w:t>
+      </w:r>
+      <w:r>
+        <w:t xml:space="preserve">different network and should be isolated from each other. </w:t>
+      </w:r>
+    </w:p>
+    <w:p>
+      <w:pPr>
+        <w:pStyle w:val="ListParagraph"/>
+        <w:numPr>
+          <w:ilvl w:val="1"/>
+          <w:numId w:val="10"/>
+        </w:numPr>
+      </w:pPr>
+      <w:r>
+        <w:t xml:space="preserve">Considerations for reliability, growth, etc. </w:t>
       </w:r>
     </w:p>
     <w:p>
@@ -432,7 +588,13 @@
         </w:numPr>
       </w:pPr>
       <w:r>
-        <w:t xml:space="preserve">The Cyber range is an intranet and has the following properties </w:t>
+        <w:t>The Cyber</w:t>
+      </w:r>
+      <w:r>
+        <w:t>-</w:t>
+      </w:r>
+      <w:r>
+        <w:t xml:space="preserve">range is an intranet and has the following properties </w:t>
       </w:r>
     </w:p>
     <w:p>
@@ -468,7 +630,13 @@
         </w:numPr>
       </w:pPr>
       <w:r>
-        <w:t xml:space="preserve">Provides DHCP for all devices connecting to it. </w:t>
+        <w:t>Provides DHCP for all devices connecting t</w:t>
+      </w:r>
+      <w:r>
+        <w:t>o the intranet</w:t>
+      </w:r>
+      <w:r>
+        <w:t xml:space="preserve"> </w:t>
       </w:r>
     </w:p>
     <w:p>
@@ -546,16 +714,7 @@
         </w:numPr>
       </w:pPr>
       <w:r>
-        <w:t xml:space="preserve">A </w:t>
-      </w:r>
-      <w:r>
-        <w:t>BOYD</w:t>
-      </w:r>
-      <w:r>
-        <w:t xml:space="preserve"> </w:t>
-      </w:r>
-      <w:r>
-        <w:t>Laptop</w:t>
+        <w:t>A BOYD Laptop</w:t>
       </w:r>
     </w:p>
     <w:p>
@@ -597,10 +756,7 @@
         </w:numPr>
       </w:pPr>
       <w:r>
-        <w:t xml:space="preserve">A </w:t>
-      </w:r>
-      <w:r>
-        <w:t>Teacher Laptop</w:t>
+        <w:t>A Teacher Laptop</w:t>
       </w:r>
     </w:p>
     <w:p>
@@ -636,13 +792,125 @@
     <w:p/>
     <w:p>
       <w:r>
-        <w:t xml:space="preserve">NOTE: PCs on packet tracer can only have one network device. If you want to have multiple network devices on the same computer you’ll need to use a server. </w:t>
+        <w:lastRenderedPageBreak/>
+        <w:t xml:space="preserve">NOTE: PCs on packet tracer can only have one network device. </w:t>
+      </w:r>
+      <w:r>
+        <w:t>You'll need to use a server if you want multiple network devices (Network Interface Cards) on the same comput</w:t>
+      </w:r>
+      <w:r>
+        <w:t xml:space="preserve">er. </w:t>
       </w:r>
     </w:p>
     <w:p/>
     <w:p>
       <w:r>
-        <w:t xml:space="preserve">You will be assessed on your technical understanding and efficiency. </w:t>
+        <w:t>You will be assessed o</w:t>
+      </w:r>
+      <w:r>
+        <w:t xml:space="preserve">n: </w:t>
+      </w:r>
+    </w:p>
+    <w:p>
+      <w:pPr>
+        <w:pStyle w:val="ListParagraph"/>
+        <w:numPr>
+          <w:ilvl w:val="0"/>
+          <w:numId w:val="10"/>
+        </w:numPr>
+      </w:pPr>
+      <w:r>
+        <w:t>Evidence of technical understanding</w:t>
+      </w:r>
+    </w:p>
+    <w:p>
+      <w:pPr>
+        <w:pStyle w:val="ListParagraph"/>
+        <w:numPr>
+          <w:ilvl w:val="0"/>
+          <w:numId w:val="10"/>
+        </w:numPr>
+      </w:pPr>
+      <w:r>
+        <w:t>Depth of solution provided</w:t>
+      </w:r>
+    </w:p>
+    <w:p>
+      <w:pPr>
+        <w:pStyle w:val="ListParagraph"/>
+        <w:numPr>
+          <w:ilvl w:val="0"/>
+          <w:numId w:val="10"/>
+        </w:numPr>
+      </w:pPr>
+      <w:r>
+        <w:t>Effectiveness/efficiency of network design</w:t>
+      </w:r>
+    </w:p>
+    <w:p/>
+    <w:p>
+      <w:r>
+        <w:t xml:space="preserve">Your packet tracer solution must include labels/notes describing each subnet, including: </w:t>
+      </w:r>
+    </w:p>
+    <w:p>
+      <w:pPr>
+        <w:pStyle w:val="ListParagraph"/>
+        <w:numPr>
+          <w:ilvl w:val="0"/>
+          <w:numId w:val="10"/>
+        </w:numPr>
+      </w:pPr>
+      <w:r>
+        <w:t xml:space="preserve">Subnet range </w:t>
+      </w:r>
+    </w:p>
+    <w:p>
+      <w:pPr>
+        <w:pStyle w:val="ListParagraph"/>
+        <w:numPr>
+          <w:ilvl w:val="0"/>
+          <w:numId w:val="10"/>
+        </w:numPr>
+      </w:pPr>
+      <w:r>
+        <w:t>Gateway</w:t>
+      </w:r>
+    </w:p>
+    <w:p>
+      <w:pPr>
+        <w:pStyle w:val="ListParagraph"/>
+        <w:numPr>
+          <w:ilvl w:val="0"/>
+          <w:numId w:val="10"/>
+        </w:numPr>
+      </w:pPr>
+      <w:r>
+        <w:t>DNS</w:t>
+      </w:r>
+    </w:p>
+    <w:p>
+      <w:pPr>
+        <w:pStyle w:val="ListParagraph"/>
+        <w:numPr>
+          <w:ilvl w:val="0"/>
+          <w:numId w:val="10"/>
+        </w:numPr>
+      </w:pPr>
+      <w:r>
+        <w:t>DHCP</w:t>
+      </w:r>
+    </w:p>
+    <w:p>
+      <w:pPr>
+        <w:pStyle w:val="ListParagraph"/>
+        <w:numPr>
+          <w:ilvl w:val="0"/>
+          <w:numId w:val="10"/>
+        </w:numPr>
+      </w:pPr>
+      <w:r>
+        <w:t>DHCP range and size</w:t>
       </w:r>
     </w:p>
     <w:p>
@@ -650,17 +918,21 @@
         <w:pStyle w:val="Heading3"/>
       </w:pPr>
       <w:r>
-        <w:lastRenderedPageBreak/>
-        <w:t>Technical Writeups</w:t>
+        <w:t xml:space="preserve">Technical </w:t>
+      </w:r>
+      <w:r>
+        <w:t>evidence</w:t>
+      </w:r>
+    </w:p>
+    <w:p>
+      <w:r>
+        <w:t xml:space="preserve">One of the requirements of a Network Engineer is to produce documentation that describes what it is they did, how they did it, and how it can be replicated. In addition, you are required to analyse what you did and provide, where applicable, an evaluation of why your approach was better than others. </w:t>
       </w:r>
     </w:p>
     <w:p/>
     <w:p>
       <w:r>
-        <w:t xml:space="preserve">A Technical writeup is similar to a recipe that we have been doing in class. </w:t>
-      </w:r>
-      <w:r>
-        <w:t xml:space="preserve"> They are designed to teach people how to replicate your process and to explain why your decisions make sense. In an academic sense, you are to treat this as a professional analysis of your own work. </w:t>
+        <w:t xml:space="preserve">You are not required to create evidence for all elements in your solution. Instead, you must create evidence that responds to the following unit goals. </w:t>
       </w:r>
     </w:p>
     <w:p/>
@@ -673,13 +945,7 @@
         </w:numPr>
       </w:pPr>
       <w:r>
-        <w:t>C</w:t>
-      </w:r>
-      <w:r>
-        <w:t>onfiguring network equipment including routers, switches, servers, and clients</w:t>
-      </w:r>
-      <w:r>
-        <w:t xml:space="preserve"> to keep one set of users away from others.</w:t>
+        <w:t>Justify your design process and how it relates to the network solution's design and configuration regarding handling the intranet's significant features (lab1, lab2, BOYD, and Teacher Laptops) and access to cyber range (DNS, DHCP, bushranger.playground.cbrc).</w:t>
       </w:r>
     </w:p>
     <w:p>
@@ -689,382 +955,13 @@
           <w:ilvl w:val="0"/>
           <w:numId w:val="10"/>
         </w:numPr>
-      </w:pPr>
-      <w:r>
-        <w:t xml:space="preserve">How </w:t>
-      </w:r>
-      <w:r>
-        <w:t>user requirements and use cases impacted the network design process</w:t>
-      </w:r>
-      <w:r>
-        <w:t xml:space="preserve">. </w:t>
-      </w:r>
-    </w:p>
-    <w:p/>
-    <w:p>
-      <w:pPr>
         <w:suppressAutoHyphens w:val="0"/>
         <w:spacing w:after="160" w:line="259" w:lineRule="auto"/>
       </w:pPr>
       <w:r>
-        <w:br w:type="page"/>
-      </w:r>
-    </w:p>
-    <w:p>
-      <w:pPr>
-        <w:pStyle w:val="Heading4"/>
-      </w:pPr>
-      <w:r>
-        <w:lastRenderedPageBreak/>
-        <w:t xml:space="preserve">An example of a technical recipe: </w:t>
-      </w:r>
-    </w:p>
-    <w:p/>
-    <w:tbl>
-      <w:tblPr>
-        <w:tblStyle w:val="TableGrid"/>
-        <w:tblW w:w="0" w:type="auto"/>
-        <w:tblLook w:val="04A0" w:firstRow="1" w:lastRow="0" w:firstColumn="1" w:lastColumn="0" w:noHBand="0" w:noVBand="1"/>
-      </w:tblPr>
-      <w:tblGrid>
-        <w:gridCol w:w="9016"/>
-      </w:tblGrid>
-      <w:tr>
-        <w:tc>
-          <w:tcPr>
-            <w:tcW w:w="9016" w:type="dxa"/>
-          </w:tcPr>
-          <w:p>
-            <w:pPr>
-              <w:pStyle w:val="Heading2"/>
-              <w:spacing w:before="360" w:beforeAutospacing="0" w:after="80" w:afterAutospacing="0"/>
-              <w:outlineLvl w:val="1"/>
-              <w:rPr>
-                <w:rFonts w:cs="Times New Roman"/>
-                <w:color w:val="auto"/>
-                <w:sz w:val="36"/>
-                <w:szCs w:val="36"/>
-              </w:rPr>
-            </w:pPr>
-            <w:r>
-              <w:rPr>
-                <w:rFonts w:ascii="Arial" w:hAnsi="Arial" w:cs="Arial"/>
-                <w:color w:val="000000"/>
-                <w:sz w:val="34"/>
-                <w:szCs w:val="34"/>
-              </w:rPr>
-              <w:t>Configuring the router via TFTP</w:t>
-            </w:r>
-          </w:p>
-          <w:p>
-            <w:pPr>
-              <w:pStyle w:val="Heading5"/>
-              <w:spacing w:before="220" w:after="40"/>
-              <w:outlineLvl w:val="4"/>
-            </w:pPr>
-            <w:r>
-              <w:rPr>
-                <w:rFonts w:ascii="Arial" w:hAnsi="Arial" w:cs="Arial"/>
-                <w:color w:val="1F3864"/>
-              </w:rPr>
-              <w:t>Problem:</w:t>
-            </w:r>
-          </w:p>
-          <w:p>
-            <w:pPr>
-              <w:pStyle w:val="NormalWeb"/>
-              <w:spacing w:before="240" w:beforeAutospacing="0" w:after="240" w:afterAutospacing="0"/>
-              <w:rPr>
-                <w:rFonts w:ascii="Arial" w:hAnsi="Arial" w:cs="Arial"/>
-                <w:color w:val="1F3864"/>
-                <w:sz w:val="22"/>
-                <w:szCs w:val="22"/>
-              </w:rPr>
-            </w:pPr>
-            <w:r>
-              <w:rPr>
-                <w:rFonts w:ascii="Arial" w:hAnsi="Arial" w:cs="Arial"/>
-                <w:color w:val="1F3864"/>
-                <w:sz w:val="22"/>
-                <w:szCs w:val="22"/>
-              </w:rPr>
-              <w:t>You want to load configuration commands via TFTP.</w:t>
-            </w:r>
-          </w:p>
-          <w:p>
-            <w:pPr>
-              <w:pStyle w:val="Heading5"/>
-              <w:spacing w:before="220" w:after="40"/>
-              <w:outlineLvl w:val="4"/>
-            </w:pPr>
-            <w:r>
-              <w:rPr>
-                <w:rFonts w:ascii="Arial" w:hAnsi="Arial" w:cs="Arial"/>
-                <w:color w:val="1F3864"/>
-              </w:rPr>
-              <w:t>Solution:</w:t>
-            </w:r>
-          </w:p>
-          <w:p>
-            <w:pPr>
-              <w:pStyle w:val="NormalWeb"/>
-              <w:spacing w:before="240" w:beforeAutospacing="0" w:after="240" w:afterAutospacing="0"/>
-            </w:pPr>
-            <w:r>
-              <w:rPr>
-                <w:rFonts w:ascii="Arial" w:hAnsi="Arial" w:cs="Arial"/>
-                <w:color w:val="1F3864"/>
-                <w:sz w:val="22"/>
-                <w:szCs w:val="22"/>
-              </w:rPr>
-              <w:t>You can use copy tftp: command to configure the router via the Trivial Fire Transfer Protocol (TFTP)</w:t>
-            </w:r>
-          </w:p>
-          <w:p>
-            <w:pPr>
-              <w:pStyle w:val="NormalWeb"/>
-              <w:spacing w:before="240" w:beforeAutospacing="0" w:after="240" w:afterAutospacing="0"/>
-            </w:pPr>
-            <w:r>
-              <w:rPr>
-                <w:rFonts w:ascii="Arial" w:hAnsi="Arial" w:cs="Arial"/>
-                <w:noProof/>
-                <w:color w:val="1F3864"/>
-                <w:sz w:val="22"/>
-                <w:szCs w:val="22"/>
-                <w:bdr w:val="none" w:sz="0" w:space="0" w:color="auto" w:frame="1"/>
-              </w:rPr>
-              <w:drawing>
-                <wp:inline distT="0" distB="0" distL="0" distR="0" wp14:anchorId="59445C71" wp14:editId="1625BD54">
-                  <wp:extent cx="5332730" cy="2074545"/>
-                  <wp:effectExtent l="0" t="0" r="1270" b="1905"/>
-                  <wp:docPr id="1" name="Picture 1"/>
-                  <wp:cNvGraphicFramePr>
-                    <a:graphicFrameLocks xmlns:a="http://schemas.openxmlformats.org/drawingml/2006/main" noChangeAspect="1"/>
-                  </wp:cNvGraphicFramePr>
-                  <a:graphic xmlns:a="http://schemas.openxmlformats.org/drawingml/2006/main">
-                    <a:graphicData uri="http://schemas.openxmlformats.org/drawingml/2006/picture">
-                      <pic:pic xmlns:pic="http://schemas.openxmlformats.org/drawingml/2006/picture">
-                        <pic:nvPicPr>
-                          <pic:cNvPr id="0" name="Picture 1"/>
-                          <pic:cNvPicPr>
-                            <a:picLocks noChangeAspect="1" noChangeArrowheads="1"/>
-                          </pic:cNvPicPr>
-                        </pic:nvPicPr>
-                        <pic:blipFill>
-                          <a:blip r:embed="rId7">
-                            <a:extLst>
-                              <a:ext uri="{28A0092B-C50C-407E-A947-70E740481C1C}">
-                                <a14:useLocalDpi xmlns:a14="http://schemas.microsoft.com/office/drawing/2010/main" val="0"/>
-                              </a:ext>
-                            </a:extLst>
-                          </a:blip>
-                          <a:srcRect/>
-                          <a:stretch>
-                            <a:fillRect/>
-                          </a:stretch>
-                        </pic:blipFill>
-                        <pic:spPr bwMode="auto">
-                          <a:xfrm>
-                            <a:off x="0" y="0"/>
-                            <a:ext cx="5332730" cy="2074545"/>
-                          </a:xfrm>
-                          <a:prstGeom prst="rect">
-                            <a:avLst/>
-                          </a:prstGeom>
-                          <a:noFill/>
-                          <a:ln>
-                            <a:noFill/>
-                          </a:ln>
-                        </pic:spPr>
-                      </pic:pic>
-                    </a:graphicData>
-                  </a:graphic>
-                </wp:inline>
-              </w:drawing>
-            </w:r>
-          </w:p>
-          <w:p>
-            <w:pPr>
-              <w:pStyle w:val="Heading5"/>
-              <w:spacing w:before="220" w:after="40"/>
-              <w:outlineLvl w:val="4"/>
-            </w:pPr>
-            <w:r>
-              <w:rPr>
-                <w:rFonts w:ascii="Arial" w:hAnsi="Arial" w:cs="Arial"/>
-                <w:color w:val="1F3864"/>
-              </w:rPr>
-              <w:t>Discussion:</w:t>
-            </w:r>
-          </w:p>
-          <w:p>
-            <w:pPr>
-              <w:pStyle w:val="NormalWeb"/>
-              <w:spacing w:before="240" w:beforeAutospacing="0" w:after="240" w:afterAutospacing="0"/>
-              <w:jc w:val="both"/>
-            </w:pPr>
-            <w:r>
-              <w:rPr>
-                <w:rFonts w:ascii="Arial" w:hAnsi="Arial" w:cs="Arial"/>
-                <w:color w:val="1F3864"/>
-                <w:sz w:val="22"/>
-                <w:szCs w:val="22"/>
-              </w:rPr>
-              <w:t>Generally, most people configure their routers by using telnet/ssh and the configure terminal command. However, for large configuration changes people tend to resort to cutting and pasting a large set of commands. While this method works, it is inefficient and slow, particularly if you have to configure a large number of routers. </w:t>
-            </w:r>
-          </w:p>
-          <w:p>
-            <w:pPr>
-              <w:pStyle w:val="NormalWeb"/>
-              <w:spacing w:before="240" w:beforeAutospacing="0" w:after="240" w:afterAutospacing="0"/>
-              <w:jc w:val="both"/>
-            </w:pPr>
-            <w:r>
-              <w:rPr>
-                <w:rFonts w:ascii="Arial" w:hAnsi="Arial" w:cs="Arial"/>
-                <w:color w:val="1F3864"/>
-                <w:sz w:val="22"/>
-                <w:szCs w:val="22"/>
-              </w:rPr>
-              <w:t>Using TFTP to download a large set of configuration commands, the router doesn’t need to echo each character to your screen, which reduces the overhead and increase the speed of the interaction. </w:t>
-            </w:r>
-          </w:p>
-          <w:p>
-            <w:pPr>
-              <w:pStyle w:val="NormalWeb"/>
-              <w:spacing w:before="240" w:beforeAutospacing="0" w:after="240" w:afterAutospacing="0"/>
-              <w:jc w:val="both"/>
-            </w:pPr>
-            <w:r>
-              <w:rPr>
-                <w:rFonts w:ascii="Arial" w:hAnsi="Arial" w:cs="Arial"/>
-                <w:color w:val="1F3864"/>
-                <w:sz w:val="22"/>
-                <w:szCs w:val="22"/>
-              </w:rPr>
-              <w:t>In this example, the router is configured by downloading a file called NEWCONFIG from a server at 192.168.10.1 by using the Trivial File Transfer Protocol (TFTP). The router will copy the entire file by TFTP before entering the commands into the running configuration. </w:t>
-            </w:r>
-          </w:p>
-          <w:p>
-            <w:pPr>
-              <w:pStyle w:val="NormalWeb"/>
-              <w:spacing w:before="240" w:beforeAutospacing="0" w:after="240" w:afterAutospacing="0"/>
-              <w:jc w:val="both"/>
-            </w:pPr>
-            <w:r>
-              <w:rPr>
-                <w:rFonts w:ascii="Arial" w:hAnsi="Arial" w:cs="Arial"/>
-                <w:color w:val="1F3864"/>
-                <w:sz w:val="22"/>
-                <w:szCs w:val="22"/>
-              </w:rPr>
-              <w:t>This is useful because sometimes some commands in the middle of a configuration could disrupt your access to the router, but the rest of the commands might fix the problem. If you tried to enter them manually using telnet/ssh and configure terminal, you could simply lock yourself out of the router. A typical example of this problem happens when you replace an active access-list. When you enter the first line the router puts an implicit deny all at the end which can break your session. Using TFTP avoids this problem.</w:t>
-            </w:r>
-          </w:p>
-        </w:tc>
-      </w:tr>
-    </w:tbl>
-    <w:p/>
-    <w:p>
-      <w:pPr>
-        <w:suppressAutoHyphens w:val="0"/>
-        <w:spacing w:after="160" w:line="259" w:lineRule="auto"/>
-        <w:rPr>
-          <w:b/>
-          <w:bCs/>
-          <w:color w:val="2F5496" w:themeColor="accent1" w:themeShade="BF"/>
-          <w:kern w:val="0"/>
-          <w:sz w:val="27"/>
-          <w:szCs w:val="27"/>
-          <w:lang w:eastAsia="en-AU"/>
-        </w:rPr>
-      </w:pPr>
-      <w:r>
-        <w:br w:type="page"/>
-      </w:r>
-    </w:p>
-    <w:p>
-      <w:pPr>
-        <w:pStyle w:val="Heading3"/>
-      </w:pPr>
-      <w:r>
-        <w:lastRenderedPageBreak/>
-        <w:t>Challenge Response</w:t>
-      </w:r>
-    </w:p>
-    <w:p>
-      <w:r>
-        <w:t xml:space="preserve">Lastly, </w:t>
-      </w:r>
-      <w:r>
-        <w:t xml:space="preserve">you must submit the response to </w:t>
-      </w:r>
-      <w:r>
-        <w:t xml:space="preserve">the </w:t>
-      </w:r>
-      <w:r>
-        <w:t>Networking Challenge issued as a part of your Labs. This challenge</w:t>
-      </w:r>
-      <w:r>
-        <w:t>-</w:t>
-      </w:r>
-      <w:r>
-        <w:t>response will require the subnetting calculations and Network Configuration for the following Network</w:t>
-      </w:r>
-    </w:p>
-    <w:p/>
-    <w:p>
-      <w:r>
-        <w:rPr>
-          <w:noProof/>
-        </w:rPr>
-        <w:drawing>
-          <wp:inline distT="0" distB="0" distL="0" distR="0" wp14:anchorId="10422250" wp14:editId="44DEE805">
-            <wp:extent cx="5731510" cy="3468370"/>
-            <wp:effectExtent l="0" t="0" r="2540" b="0"/>
-            <wp:docPr id="2" name="Picture 2" descr="Diagram, schematic&#10;&#10;Description automatically generated"/>
-            <wp:cNvGraphicFramePr>
-              <a:graphicFrameLocks xmlns:a="http://schemas.openxmlformats.org/drawingml/2006/main" noChangeAspect="1"/>
-            </wp:cNvGraphicFramePr>
-            <a:graphic xmlns:a="http://schemas.openxmlformats.org/drawingml/2006/main">
-              <a:graphicData uri="http://schemas.openxmlformats.org/drawingml/2006/picture">
-                <pic:pic xmlns:pic="http://schemas.openxmlformats.org/drawingml/2006/picture">
-                  <pic:nvPicPr>
-                    <pic:cNvPr id="2" name="Picture 2" descr="Diagram, schematic&#10;&#10;Description automatically generated"/>
-                    <pic:cNvPicPr/>
-                  </pic:nvPicPr>
-                  <pic:blipFill>
-                    <a:blip r:embed="rId8"/>
-                    <a:stretch>
-                      <a:fillRect/>
-                    </a:stretch>
-                  </pic:blipFill>
-                  <pic:spPr>
-                    <a:xfrm>
-                      <a:off x="0" y="0"/>
-                      <a:ext cx="5731510" cy="3468370"/>
-                    </a:xfrm>
-                    <a:prstGeom prst="rect">
-                      <a:avLst/>
-                    </a:prstGeom>
-                  </pic:spPr>
-                </pic:pic>
-              </a:graphicData>
-            </a:graphic>
-          </wp:inline>
-        </w:drawing>
-      </w:r>
-    </w:p>
-    <w:p/>
-    <w:p>
-      <w:r>
-        <w:t xml:space="preserve">NOTE: This network is incomplete and will be updated early this week. </w:t>
-      </w:r>
-    </w:p>
-    <w:p/>
-    <w:p/>
-    <w:p/>
+        <w:t xml:space="preserve">Evaluate different strategies or approaches in creating the most effective and secure network between our intranet, SSICT intranet, and the Internet. </w:t>
+      </w:r>
+    </w:p>
     <w:sectPr>
       <w:pgSz w:w="11906" w:h="16838"/>
       <w:pgMar w:top="1440" w:right="1440" w:bottom="1440" w:left="1440" w:header="708" w:footer="708" w:gutter="0"/>
@@ -2995,6 +2892,17 @@
       <w:lang w:eastAsia="ar-SA"/>
     </w:rPr>
   </w:style>
+  <w:style w:type="character" w:styleId="SubtleReference">
+    <w:name w:val="Subtle Reference"/>
+    <w:basedOn w:val="DefaultParagraphFont"/>
+    <w:uiPriority w:val="31"/>
+    <w:qFormat/>
+    <w:rsid w:val="009A1100"/>
+    <w:rPr>
+      <w:smallCaps/>
+      <w:color w:val="5A5A5A" w:themeColor="text1" w:themeTint="A5"/>
+    </w:rPr>
+  </w:style>
 </w:styles>
 </file>
 

--- a/Tools/assignment_maker/word/subjects/Networking and Security/AI2/task.docx
+++ b/Tools/assignment_maker/word/subjects/Networking and Security/AI2/task.docx
@@ -423,7 +423,13 @@
         <w:t xml:space="preserve"> sets of Lab Computers </w:t>
       </w:r>
       <w:r>
-        <w:t>that have</w:t>
+        <w:t xml:space="preserve">that </w:t>
+      </w:r>
+      <w:r>
+        <w:t xml:space="preserve">should </w:t>
+      </w:r>
+      <w:r>
+        <w:t>have</w:t>
       </w:r>
       <w:r>
         <w:t xml:space="preserve"> access to</w:t>
@@ -462,7 +468,16 @@
         </w:numPr>
       </w:pPr>
       <w:r>
-        <w:t>BOYD (student laptops) have access to</w:t>
+        <w:t>BOYD (student laptops)</w:t>
+      </w:r>
+      <w:r>
+        <w:t xml:space="preserve"> </w:t>
+      </w:r>
+      <w:r>
+        <w:t>should</w:t>
+      </w:r>
+      <w:r>
+        <w:t xml:space="preserve"> have access to</w:t>
       </w:r>
     </w:p>
     <w:p>
@@ -500,6 +515,15 @@
       <w:r>
         <w:t>Teacher devices</w:t>
       </w:r>
+      <w:r>
+        <w:t xml:space="preserve"> </w:t>
+      </w:r>
+      <w:r>
+        <w:t>should</w:t>
+      </w:r>
+      <w:r>
+        <w:t xml:space="preserve"> have</w:t>
+      </w:r>
     </w:p>
     <w:p>
       <w:pPr>
@@ -546,7 +570,16 @@
         </w:numPr>
       </w:pPr>
       <w:r>
-        <w:t>The Cyber range has no access to external networks</w:t>
+        <w:t xml:space="preserve">The Cyber range </w:t>
+      </w:r>
+      <w:r>
+        <w:t xml:space="preserve">should </w:t>
+      </w:r>
+      <w:r>
+        <w:t xml:space="preserve"> have</w:t>
+      </w:r>
+      <w:r>
+        <w:t xml:space="preserve"> no access to external networks</w:t>
       </w:r>
     </w:p>
     <w:p>
@@ -558,7 +591,13 @@
         </w:numPr>
       </w:pPr>
       <w:r>
-        <w:t xml:space="preserve">Lab, Teacher, and BOYD must be on </w:t>
+        <w:t xml:space="preserve">Lab, Teacher, and BOYD </w:t>
+      </w:r>
+      <w:r>
+        <w:t xml:space="preserve">should </w:t>
+      </w:r>
+      <w:r>
+        <w:t xml:space="preserve">be on </w:t>
       </w:r>
       <w:r>
         <w:t xml:space="preserve">a </w:t>
@@ -606,7 +645,13 @@
         </w:numPr>
       </w:pPr>
       <w:r>
-        <w:t xml:space="preserve">We can use any IT address on the 10.1.0.0/16 subnet. However, you must allow for as much expansion as possible. </w:t>
+        <w:t xml:space="preserve">We can use any IT address on the 10.1.0.0/16 subnet. However, you </w:t>
+      </w:r>
+      <w:r>
+        <w:t xml:space="preserve">should </w:t>
+      </w:r>
+      <w:r>
+        <w:t xml:space="preserve">allow for as much expansion as possible. </w:t>
       </w:r>
     </w:p>
     <w:p>
@@ -618,7 +663,16 @@
         </w:numPr>
       </w:pPr>
       <w:r>
-        <w:t>Provides DNS for internal domains for the cyber range</w:t>
+        <w:t>S</w:t>
+      </w:r>
+      <w:r>
+        <w:t xml:space="preserve">hould </w:t>
+      </w:r>
+      <w:r>
+        <w:t>p</w:t>
+      </w:r>
+      <w:r>
+        <w:t>rovide DNS for internal domains for the cyber range</w:t>
       </w:r>
     </w:p>
     <w:p>
@@ -630,7 +684,13 @@
         </w:numPr>
       </w:pPr>
       <w:r>
-        <w:t>Provides DHCP for all devices connecting t</w:t>
+        <w:t>Should provide</w:t>
+      </w:r>
+      <w:r>
+        <w:t xml:space="preserve"> </w:t>
+      </w:r>
+      <w:r>
+        <w:t>DHCP for all devices connecting t</w:t>
       </w:r>
       <w:r>
         <w:t>o the intranet</w:t>
